--- a/260. 帙、袟→帙.docx
+++ b/260. 帙、袟→帙.docx
@@ -104,7 +104,7 @@
           <w:szCs w:val="51"/>
           <w:lang w:eastAsia="zh-TW"/>
         </w:rPr>
-        <w:t>辨意：根據《教育部異體字字典》，「</w:t>
+        <w:t>辨意：「</w:t>
       </w:r>
       <w:r>
         <w:rPr>

--- a/260. 帙、袟→帙.docx
+++ b/260. 帙、袟→帙.docx
@@ -11,16 +11,17 @@
         <w:jc w:val="left"/>
         <w:rPr>
           <w:rFonts w:hint="eastAsia" w:ascii="TW-MOE-Std-Kai" w:hAnsi="TW-MOE-Std-Kai" w:eastAsia="TW-MOE-Std-Kai" w:cs="TW-MOE-Std-Kai"/>
-          <w:sz w:val="51"/>
-          <w:szCs w:val="51"/>
+          <w:sz w:val="55"/>
+          <w:szCs w:val="55"/>
           <w:lang w:eastAsia="zh-TW"/>
         </w:rPr>
       </w:pPr>
-      <w:r>
-        <w:rPr>
-          <w:rFonts w:hint="eastAsia" w:ascii="TW-MOE-Std-Kai" w:hAnsi="TW-MOE-Std-Kai" w:eastAsia="TW-MOE-Std-Kai" w:cs="TW-MOE-Std-Kai"/>
-          <w:sz w:val="51"/>
-          <w:szCs w:val="51"/>
+      <w:bookmarkStart w:id="0" w:name="_GoBack"/>
+      <w:r>
+        <w:rPr>
+          <w:rFonts w:hint="eastAsia" w:ascii="TW-MOE-Std-Kai" w:hAnsi="TW-MOE-Std-Kai" w:eastAsia="TW-MOE-Std-Kai" w:cs="TW-MOE-Std-Kai"/>
+          <w:sz w:val="55"/>
+          <w:szCs w:val="55"/>
           <w:lang w:eastAsia="zh-TW"/>
         </w:rPr>
         <w:t>《大</w:t>
@@ -29,8 +30,8 @@
         <w:rPr>
           <w:rFonts w:hint="eastAsia" w:ascii="TW-MOE-Std-Kai" w:hAnsi="TW-MOE-Std-Kai" w:eastAsia="TW-MOE-Std-Kai" w:cs="TW-MOE-Std-Kai"/>
           <w:kern w:val="2"/>
-          <w:sz w:val="51"/>
-          <w:szCs w:val="51"/>
+          <w:sz w:val="55"/>
+          <w:szCs w:val="55"/>
           <w:lang w:val="en-US" w:eastAsia="zh-TW" w:bidi="ar-SA"/>
           <w14:ligatures w14:val="none"/>
         </w:rPr>
@@ -46,16 +47,16 @@
         <w:jc w:val="left"/>
         <w:rPr>
           <w:rFonts w:hint="default" w:ascii="TW-MOE-Std-Kai" w:hAnsi="TW-MOE-Std-Kai" w:eastAsia="TW-MOE-Std-Kai" w:cs="TW-MOE-Std-Kai"/>
-          <w:sz w:val="51"/>
-          <w:szCs w:val="51"/>
+          <w:sz w:val="55"/>
+          <w:szCs w:val="55"/>
           <w:lang w:val="en-US" w:eastAsia="zh-TW"/>
         </w:rPr>
       </w:pPr>
       <w:r>
         <w:rPr>
           <w:rFonts w:hint="eastAsia" w:ascii="TW-MOE-Std-Kai" w:hAnsi="TW-MOE-Std-Kai" w:eastAsia="TW-MOE-Std-Kai" w:cs="TW-MOE-Std-Kai"/>
-          <w:sz w:val="51"/>
-          <w:szCs w:val="51"/>
+          <w:sz w:val="55"/>
+          <w:szCs w:val="55"/>
           <w:lang w:eastAsia="zh-TW"/>
         </w:rPr>
         <w:t>辨音：「</w:t>
@@ -63,8 +64,8 @@
       <w:r>
         <w:rPr>
           <w:rFonts w:hint="eastAsia" w:ascii="TW-MOE-Std-Kai" w:hAnsi="TW-MOE-Std-Kai" w:eastAsia="TW-MOE-Std-Kai" w:cs="TW-MOE-Std-Kai"/>
-          <w:sz w:val="51"/>
-          <w:szCs w:val="51"/>
+          <w:sz w:val="55"/>
+          <w:szCs w:val="55"/>
           <w:lang w:val="en-US" w:eastAsia="zh-TW"/>
         </w:rPr>
         <w:t>帙、袟」音</w:t>
@@ -72,8 +73,8 @@
       <w:r>
         <w:rPr>
           <w:rFonts w:hint="eastAsia" w:ascii="GB Pinyinok-C" w:hAnsi="GB Pinyinok-C" w:eastAsia="GB Pinyinok-C" w:cs="GB Pinyinok-C"/>
-          <w:sz w:val="51"/>
-          <w:szCs w:val="51"/>
+          <w:sz w:val="55"/>
+          <w:szCs w:val="55"/>
           <w:lang w:val="en-US" w:eastAsia="zh-TW"/>
         </w:rPr>
         <w:t>zhì</w:t>
@@ -81,8 +82,8 @@
       <w:r>
         <w:rPr>
           <w:rFonts w:hint="eastAsia" w:ascii="TW-MOE-Std-Kai" w:hAnsi="TW-MOE-Std-Kai" w:eastAsia="TW-MOE-Std-Kai" w:cs="TW-MOE-Std-Kai"/>
-          <w:sz w:val="51"/>
-          <w:szCs w:val="51"/>
+          <w:sz w:val="55"/>
+          <w:szCs w:val="55"/>
           <w:lang w:val="en-US" w:eastAsia="zh-TW"/>
         </w:rPr>
         <w:t>。</w:t>
@@ -92,16 +93,16 @@
       <w:pPr>
         <w:rPr>
           <w:rFonts w:hint="default" w:ascii="TW-MOE-Std-Kai" w:hAnsi="TW-MOE-Std-Kai" w:eastAsia="TW-MOE-Std-Kai" w:cs="TW-MOE-Std-Kai"/>
-          <w:sz w:val="51"/>
-          <w:szCs w:val="51"/>
+          <w:sz w:val="55"/>
+          <w:szCs w:val="55"/>
           <w:lang w:val="en-US" w:eastAsia="zh-TW"/>
         </w:rPr>
       </w:pPr>
       <w:r>
         <w:rPr>
           <w:rFonts w:hint="eastAsia" w:ascii="TW-MOE-Std-Kai" w:hAnsi="TW-MOE-Std-Kai" w:eastAsia="TW-MOE-Std-Kai" w:cs="TW-MOE-Std-Kai"/>
-          <w:sz w:val="51"/>
-          <w:szCs w:val="51"/>
+          <w:sz w:val="55"/>
+          <w:szCs w:val="55"/>
           <w:lang w:eastAsia="zh-TW"/>
         </w:rPr>
         <w:t>辨意：「</w:t>
@@ -109,8 +110,8 @@
       <w:r>
         <w:rPr>
           <w:rFonts w:hint="eastAsia" w:ascii="TW-MOE-Std-Kai" w:hAnsi="TW-MOE-Std-Kai" w:eastAsia="TW-MOE-Std-Kai" w:cs="TW-MOE-Std-Kai"/>
-          <w:sz w:val="51"/>
-          <w:szCs w:val="51"/>
+          <w:sz w:val="55"/>
+          <w:szCs w:val="55"/>
           <w:lang w:val="en-US" w:eastAsia="zh-TW"/>
         </w:rPr>
         <w:t>帙</w:t>
@@ -118,8 +119,8 @@
       <w:r>
         <w:rPr>
           <w:rFonts w:hint="eastAsia" w:ascii="TW-MOE-Std-Kai" w:hAnsi="TW-MOE-Std-Kai" w:eastAsia="TW-MOE-Std-Kai" w:cs="TW-MOE-Std-Kai"/>
-          <w:sz w:val="51"/>
-          <w:szCs w:val="51"/>
+          <w:sz w:val="55"/>
+          <w:szCs w:val="55"/>
           <w:lang w:eastAsia="zh-TW"/>
         </w:rPr>
         <w:t>」</w:t>
@@ -127,24 +128,14 @@
       <w:r>
         <w:rPr>
           <w:rFonts w:hint="eastAsia" w:ascii="TW-MOE-Std-Kai" w:hAnsi="TW-MOE-Std-Kai" w:eastAsia="TW-MOE-Std-Kai" w:cs="TW-MOE-Std-Kai"/>
-          <w:sz w:val="51"/>
-          <w:szCs w:val="51"/>
+          <w:sz w:val="55"/>
+          <w:szCs w:val="55"/>
           <w:lang w:val="en-US" w:eastAsia="zh-TW"/>
         </w:rPr>
-        <w:t>是指書畫之封套、成套書籍中之卷冊、量詞（計算函套或包裹書籍之單位），如「卷帙」（泛指書籍）、「卷帙浩繁」（形容書籍非常繁多）、「鴻篇巨帙」（篇幅、規模很大的著作，或用以恭維、讚美他人的作品，亦作「鴻篇巨制」）等。而「袟」則是指劍匣或量詞（古代計算函套或包裹書籍的單位），為</w:t>
-      </w:r>
-      <w:bookmarkStart w:id="0" w:name="_GoBack"/>
-      <w:bookmarkEnd w:id="0"/>
-      <w:r>
-        <w:rPr>
-          <w:rFonts w:hint="eastAsia" w:ascii="TW-MOE-Std-Kai" w:hAnsi="TW-MOE-Std-Kai" w:eastAsia="TW-MOE-Std-Kai" w:cs="TW-MOE-Std-Kai"/>
-          <w:sz w:val="51"/>
-          <w:szCs w:val="51"/>
-          <w:lang w:val="en-US" w:eastAsia="zh-TW"/>
-        </w:rPr>
-        <w:t>文言詞，今已不常用。現代語境中一般都是用「帙」，「袟」通常只見於古書中。</w:t>
+        <w:t>是指書畫之封套、成套書籍中之卷冊、量詞（計算函套或包裹書籍之單位），如「卷帙」（泛指書籍）、「卷帙浩繁」（形容書籍非常繁多）、「鴻篇巨帙」（篇幅、規模很大的著作，或用以恭維、讚美他人的作品，亦作「鴻篇巨制」）等。而「袟」則是指劍匣或量詞（古代計算函套或包裹書籍的單位），為文言詞，今已不常用。現代語境中一般都是用「帙」，「袟」通常只見於古書中。</w:t>
       </w:r>
     </w:p>
+    <w:bookmarkEnd w:id="0"/>
     <w:sectPr>
       <w:pgSz w:w="11906" w:h="16838"/>
       <w:pgMar w:top="1440" w:right="1800" w:bottom="1440" w:left="1800" w:header="851" w:footer="992" w:gutter="0"/>
